--- a/WC3.docx
+++ b/WC3.docx
@@ -110,12 +110,7 @@
         <w:t>Static and Dynamic HTML, Website design</w:t>
       </w:r>
       <w:r>
-        <w:t xml:space="preserve">, </w:t>
-      </w:r>
-      <w:bookmarkStart w:id="0" w:name="_GoBack"/>
-      <w:bookmarkEnd w:id="0"/>
-      <w:r>
-        <w:t>Being Awesome.</w:t>
+        <w:t>, Being Awesome.</w:t>
       </w:r>
       <w:r>
         <w:t xml:space="preserve"> </w:t>
@@ -254,13 +249,7 @@
         <w:suppressAutoHyphens/>
       </w:pPr>
       <w:r>
-        <w:t>U</w:t>
-      </w:r>
-      <w:r>
-        <w:t>ML</w:t>
-      </w:r>
-      <w:r>
-        <w:t xml:space="preserve"> Basis</w:t>
+        <w:t>UML Basis</w:t>
       </w:r>
     </w:p>
     <w:p>
@@ -893,7 +882,7 @@
         </w:rPr>
         <w:t xml:space="preserve">. Child models are first pushed to the data store, and then their parent model is created with db.ReferenceProperty attributes that refer to these children. Every model and their instance variables and children inherit from db.Model. In the following list of models, the name of each model is followed by the corresponding type in the schema. Each attribute is followed by its type in </w:t>
       </w:r>
-      <w:bookmarkStart w:id="1" w:name="__DdeLink__58_1933729088"/>
+      <w:bookmarkStart w:id="0" w:name="__DdeLink__58_1933729088"/>
       <w:r>
         <w:rPr>
           <w:rFonts w:eastAsia="DejaVu Sans" w:cstheme="minorHAnsi"/>
@@ -902,7 +891,7 @@
         </w:rPr>
         <w:t>parenthesis</w:t>
       </w:r>
-      <w:bookmarkEnd w:id="1"/>
+      <w:bookmarkEnd w:id="0"/>
       <w:r>
         <w:rPr>
           <w:rFonts w:eastAsia="DejaVu Sans" w:cstheme="minorHAnsi"/>
@@ -7461,7 +7450,7 @@
           <w:kern w:val="0"/>
           <w:lang w:eastAsia="en-US" w:bidi="ar-SA"/>
         </w:rPr>
-        <w:t xml:space="preserve">Search is well </w:t>
+        <w:t>Search is well impl</w:t>
       </w:r>
       <w:r>
         <w:rPr>
@@ -7469,7 +7458,7 @@
           <w:kern w:val="0"/>
           <w:lang w:eastAsia="en-US" w:bidi="ar-SA"/>
         </w:rPr>
-        <w:t>impl</w:t>
+        <w:t>emented</w:t>
       </w:r>
       <w:r>
         <w:rPr>
@@ -7477,49 +7466,50 @@
           <w:kern w:val="0"/>
           <w:lang w:eastAsia="en-US" w:bidi="ar-SA"/>
         </w:rPr>
-        <w:t>emented</w:t>
-      </w:r>
-      <w:r>
+        <w:t xml:space="preserve"> on small words like "the" with lots of results.</w:t>
+      </w:r>
+    </w:p>
+    <w:p>
+      <w:pPr>
+        <w:pStyle w:val="Default"/>
+        <w:numPr>
+          <w:ilvl w:val="0"/>
+          <w:numId w:val="15"/>
+        </w:numPr>
+        <w:spacing w:line="480" w:lineRule="auto"/>
         <w:rPr>
           <w:rFonts w:asciiTheme="minorHAnsi" w:eastAsiaTheme="minorEastAsia" w:hAnsiTheme="minorHAnsi" w:cstheme="minorBidi"/>
           <w:kern w:val="0"/>
           <w:lang w:eastAsia="en-US" w:bidi="ar-SA"/>
         </w:rPr>
-        <w:t xml:space="preserve"> on small words like "the" with lots of results.</w:t>
-      </w:r>
-    </w:p>
-    <w:p>
-      <w:pPr>
-        <w:pStyle w:val="Default"/>
-        <w:numPr>
-          <w:ilvl w:val="0"/>
-          <w:numId w:val="15"/>
-        </w:numPr>
-        <w:spacing w:line="480" w:lineRule="auto"/>
+      </w:pPr>
+      <w:r>
         <w:rPr>
           <w:rFonts w:asciiTheme="minorHAnsi" w:eastAsiaTheme="minorEastAsia" w:hAnsiTheme="minorHAnsi" w:cstheme="minorBidi"/>
           <w:kern w:val="0"/>
           <w:lang w:eastAsia="en-US" w:bidi="ar-SA"/>
         </w:rPr>
-      </w:pPr>
-      <w:proofErr w:type="gramStart"/>
+        <w:t>O</w:t>
+      </w:r>
       <w:r>
         <w:rPr>
           <w:rFonts w:asciiTheme="minorHAnsi" w:eastAsiaTheme="minorEastAsia" w:hAnsiTheme="minorHAnsi" w:cstheme="minorBidi"/>
           <w:kern w:val="0"/>
           <w:lang w:eastAsia="en-US" w:bidi="ar-SA"/>
         </w:rPr>
-        <w:t>overall</w:t>
-      </w:r>
-      <w:proofErr w:type="gramEnd"/>
-      <w:r>
+        <w:t>verall layout for information looks nicer than ours.</w:t>
+      </w:r>
+    </w:p>
+    <w:p>
+      <w:pPr>
+        <w:pStyle w:val="Default"/>
+        <w:spacing w:line="480" w:lineRule="auto"/>
         <w:rPr>
           <w:rFonts w:asciiTheme="minorHAnsi" w:eastAsiaTheme="minorEastAsia" w:hAnsiTheme="minorHAnsi" w:cstheme="minorBidi"/>
           <w:kern w:val="0"/>
           <w:lang w:eastAsia="en-US" w:bidi="ar-SA"/>
         </w:rPr>
-        <w:t xml:space="preserve"> layout for information looks nicer than ours.</w:t>
-      </w:r>
+      </w:pPr>
     </w:p>
     <w:p>
       <w:pPr>
@@ -7531,55 +7521,59 @@
           <w:lang w:eastAsia="en-US" w:bidi="ar-SA"/>
         </w:rPr>
       </w:pPr>
-    </w:p>
-    <w:p>
-      <w:pPr>
-        <w:pStyle w:val="Default"/>
-        <w:spacing w:line="480" w:lineRule="auto"/>
+      <w:r>
         <w:rPr>
           <w:rFonts w:asciiTheme="minorHAnsi" w:eastAsiaTheme="minorEastAsia" w:hAnsiTheme="minorHAnsi" w:cstheme="minorBidi"/>
           <w:kern w:val="0"/>
           <w:lang w:eastAsia="en-US" w:bidi="ar-SA"/>
         </w:rPr>
-      </w:pPr>
-      <w:r>
+        <w:t xml:space="preserve">Bad / could be done better: </w:t>
+      </w:r>
+    </w:p>
+    <w:p>
+      <w:pPr>
+        <w:pStyle w:val="Default"/>
+        <w:numPr>
+          <w:ilvl w:val="0"/>
+          <w:numId w:val="16"/>
+        </w:numPr>
+        <w:spacing w:line="480" w:lineRule="auto"/>
         <w:rPr>
           <w:rFonts w:asciiTheme="minorHAnsi" w:eastAsiaTheme="minorEastAsia" w:hAnsiTheme="minorHAnsi" w:cstheme="minorBidi"/>
           <w:kern w:val="0"/>
           <w:lang w:eastAsia="en-US" w:bidi="ar-SA"/>
         </w:rPr>
-        <w:t xml:space="preserve">Bad / could be done better: </w:t>
-      </w:r>
-    </w:p>
-    <w:p>
-      <w:pPr>
-        <w:pStyle w:val="Default"/>
-        <w:numPr>
-          <w:ilvl w:val="0"/>
-          <w:numId w:val="16"/>
-        </w:numPr>
-        <w:spacing w:line="480" w:lineRule="auto"/>
+      </w:pPr>
+      <w:r>
         <w:rPr>
           <w:rFonts w:asciiTheme="minorHAnsi" w:eastAsiaTheme="minorEastAsia" w:hAnsiTheme="minorHAnsi" w:cstheme="minorBidi"/>
           <w:kern w:val="0"/>
           <w:lang w:eastAsia="en-US" w:bidi="ar-SA"/>
         </w:rPr>
-      </w:pPr>
-      <w:r>
+        <w:t>Some of the External Links are broken</w:t>
+      </w:r>
+    </w:p>
+    <w:p>
+      <w:pPr>
+        <w:pStyle w:val="Default"/>
+        <w:numPr>
+          <w:ilvl w:val="0"/>
+          <w:numId w:val="16"/>
+        </w:numPr>
+        <w:spacing w:line="480" w:lineRule="auto"/>
         <w:rPr>
           <w:rFonts w:asciiTheme="minorHAnsi" w:eastAsiaTheme="minorEastAsia" w:hAnsiTheme="minorHAnsi" w:cstheme="minorBidi"/>
           <w:kern w:val="0"/>
           <w:lang w:eastAsia="en-US" w:bidi="ar-SA"/>
         </w:rPr>
-        <w:t xml:space="preserve">Some of the </w:t>
-      </w:r>
+      </w:pPr>
       <w:r>
         <w:rPr>
           <w:rFonts w:asciiTheme="minorHAnsi" w:eastAsiaTheme="minorEastAsia" w:hAnsiTheme="minorHAnsi" w:cstheme="minorBidi"/>
           <w:kern w:val="0"/>
           <w:lang w:eastAsia="en-US" w:bidi="ar-SA"/>
         </w:rPr>
-        <w:t>External</w:t>
+        <w:t>None, null</w:t>
       </w:r>
       <w:r>
         <w:rPr>
@@ -7587,7 +7581,7 @@
           <w:kern w:val="0"/>
           <w:lang w:eastAsia="en-US" w:bidi="ar-SA"/>
         </w:rPr>
-        <w:t xml:space="preserve"> Links are broken</w:t>
+        <w:t>, and otherwise blank fields are not handled elegantly.</w:t>
       </w:r>
     </w:p>
     <w:p>
@@ -7610,38 +7604,38 @@
           <w:kern w:val="0"/>
           <w:lang w:eastAsia="en-US" w:bidi="ar-SA"/>
         </w:rPr>
-        <w:t>None, null</w:t>
-      </w:r>
-      <w:r>
+        <w:t>Using the main image as the background comes off somewhat tacky (petty gripe)</w:t>
+      </w:r>
+    </w:p>
+    <w:p>
+      <w:pPr>
+        <w:pStyle w:val="Default"/>
+        <w:numPr>
+          <w:ilvl w:val="0"/>
+          <w:numId w:val="16"/>
+        </w:numPr>
+        <w:spacing w:line="480" w:lineRule="auto"/>
         <w:rPr>
           <w:rFonts w:asciiTheme="minorHAnsi" w:eastAsiaTheme="minorEastAsia" w:hAnsiTheme="minorHAnsi" w:cstheme="minorBidi"/>
           <w:kern w:val="0"/>
           <w:lang w:eastAsia="en-US" w:bidi="ar-SA"/>
         </w:rPr>
-        <w:t>, and otherwise blank fields are not handled elegantly.</w:t>
-      </w:r>
-    </w:p>
-    <w:p>
-      <w:pPr>
-        <w:pStyle w:val="Default"/>
-        <w:numPr>
-          <w:ilvl w:val="0"/>
-          <w:numId w:val="16"/>
-        </w:numPr>
-        <w:spacing w:line="480" w:lineRule="auto"/>
+      </w:pPr>
+      <w:r>
         <w:rPr>
           <w:rFonts w:asciiTheme="minorHAnsi" w:eastAsiaTheme="minorEastAsia" w:hAnsiTheme="minorHAnsi" w:cstheme="minorBidi"/>
           <w:kern w:val="0"/>
           <w:lang w:eastAsia="en-US" w:bidi="ar-SA"/>
         </w:rPr>
-      </w:pPr>
+        <w:t xml:space="preserve">Importing bizarre files (rather than xml) to the site crashes the whole thing </w:t>
+      </w:r>
       <w:r>
         <w:rPr>
           <w:rFonts w:asciiTheme="minorHAnsi" w:eastAsiaTheme="minorEastAsia" w:hAnsiTheme="minorHAnsi" w:cstheme="minorBidi"/>
           <w:kern w:val="0"/>
           <w:lang w:eastAsia="en-US" w:bidi="ar-SA"/>
         </w:rPr>
-        <w:t>Using the main image as the background comes off somewhat tacky (petty gripe)</w:t>
+        <w:t>(yeah, that was me, Sorry guys)</w:t>
       </w:r>
     </w:p>
     <w:p>
@@ -7664,7 +7658,7 @@
           <w:kern w:val="0"/>
           <w:lang w:eastAsia="en-US" w:bidi="ar-SA"/>
         </w:rPr>
-        <w:t>Importing</w:t>
+        <w:t>The dynamic moving picture backgrounds is a handy display of technical knowhow, but i</w:t>
       </w:r>
       <w:r>
         <w:rPr>
@@ -7672,40 +7666,46 @@
           <w:kern w:val="0"/>
           <w:lang w:eastAsia="en-US" w:bidi="ar-SA"/>
         </w:rPr>
-        <w:t xml:space="preserve"> </w:t>
-      </w:r>
-      <w:r>
+        <w:t>sn't very appealing to look at.</w:t>
+      </w:r>
+    </w:p>
+    <w:p>
+      <w:pPr>
+        <w:pStyle w:val="Default"/>
+        <w:numPr>
+          <w:ilvl w:val="0"/>
+          <w:numId w:val="16"/>
+        </w:numPr>
+        <w:spacing w:line="480" w:lineRule="auto"/>
         <w:rPr>
           <w:rFonts w:asciiTheme="minorHAnsi" w:eastAsiaTheme="minorEastAsia" w:hAnsiTheme="minorHAnsi" w:cstheme="minorBidi"/>
           <w:kern w:val="0"/>
           <w:lang w:eastAsia="en-US" w:bidi="ar-SA"/>
         </w:rPr>
-        <w:t>bizarre</w:t>
-      </w:r>
+      </w:pPr>
       <w:r>
         <w:rPr>
           <w:rFonts w:asciiTheme="minorHAnsi" w:eastAsiaTheme="minorEastAsia" w:hAnsiTheme="minorHAnsi" w:cstheme="minorBidi"/>
           <w:kern w:val="0"/>
           <w:lang w:eastAsia="en-US" w:bidi="ar-SA"/>
         </w:rPr>
-        <w:t xml:space="preserve"> files (rather than xml) to the site crashes the whole thing </w:t>
-      </w:r>
-      <w:r>
+        <w:t>The content could be more tightly interwoven and ordered a little more cleanly (lists not ordered at all).</w:t>
+      </w:r>
+    </w:p>
+    <w:p>
+      <w:pPr>
+        <w:pStyle w:val="Default"/>
+        <w:spacing w:line="480" w:lineRule="auto"/>
         <w:rPr>
           <w:rFonts w:asciiTheme="minorHAnsi" w:eastAsiaTheme="minorEastAsia" w:hAnsiTheme="minorHAnsi" w:cstheme="minorBidi"/>
           <w:kern w:val="0"/>
           <w:lang w:eastAsia="en-US" w:bidi="ar-SA"/>
         </w:rPr>
-        <w:t>(yeah, that was me, Sorry guys)</w:t>
-      </w:r>
+      </w:pPr>
     </w:p>
     <w:p>
       <w:pPr>
         <w:pStyle w:val="Default"/>
-        <w:numPr>
-          <w:ilvl w:val="0"/>
-          <w:numId w:val="16"/>
-        </w:numPr>
         <w:spacing w:line="480" w:lineRule="auto"/>
         <w:rPr>
           <w:rFonts w:asciiTheme="minorHAnsi" w:eastAsiaTheme="minorEastAsia" w:hAnsiTheme="minorHAnsi" w:cstheme="minorBidi"/>
@@ -7719,50 +7719,54 @@
           <w:kern w:val="0"/>
           <w:lang w:eastAsia="en-US" w:bidi="ar-SA"/>
         </w:rPr>
-        <w:t>The dynamic moving picture backgrounds is a handy display of technical knowhow, but i</w:t>
-      </w:r>
-      <w:r>
+        <w:t>What could we learn from their app?</w:t>
+      </w:r>
+    </w:p>
+    <w:p>
+      <w:pPr>
+        <w:pStyle w:val="Default"/>
+        <w:numPr>
+          <w:ilvl w:val="0"/>
+          <w:numId w:val="17"/>
+        </w:numPr>
+        <w:spacing w:line="480" w:lineRule="auto"/>
         <w:rPr>
           <w:rFonts w:asciiTheme="minorHAnsi" w:eastAsiaTheme="minorEastAsia" w:hAnsiTheme="minorHAnsi" w:cstheme="minorBidi"/>
           <w:kern w:val="0"/>
           <w:lang w:eastAsia="en-US" w:bidi="ar-SA"/>
         </w:rPr>
-        <w:t>sn't very appealing to look at.</w:t>
-      </w:r>
-    </w:p>
-    <w:p>
-      <w:pPr>
-        <w:pStyle w:val="Default"/>
-        <w:numPr>
-          <w:ilvl w:val="0"/>
-          <w:numId w:val="16"/>
-        </w:numPr>
-        <w:spacing w:line="480" w:lineRule="auto"/>
+      </w:pPr>
+      <w:r>
         <w:rPr>
           <w:rFonts w:asciiTheme="minorHAnsi" w:eastAsiaTheme="minorEastAsia" w:hAnsiTheme="minorHAnsi" w:cstheme="minorBidi"/>
           <w:kern w:val="0"/>
           <w:lang w:eastAsia="en-US" w:bidi="ar-SA"/>
         </w:rPr>
-      </w:pPr>
-      <w:r>
+        <w:t>Users will break your website if you leave them any opening.</w:t>
+      </w:r>
+    </w:p>
+    <w:p>
+      <w:pPr>
+        <w:pStyle w:val="Default"/>
+        <w:numPr>
+          <w:ilvl w:val="0"/>
+          <w:numId w:val="17"/>
+        </w:numPr>
+        <w:spacing w:line="480" w:lineRule="auto"/>
         <w:rPr>
           <w:rFonts w:asciiTheme="minorHAnsi" w:eastAsiaTheme="minorEastAsia" w:hAnsiTheme="minorHAnsi" w:cstheme="minorBidi"/>
           <w:kern w:val="0"/>
           <w:lang w:eastAsia="en-US" w:bidi="ar-SA"/>
         </w:rPr>
-        <w:t>The content could be more tightly interwoven and ordered a little more cleanly (lists not ordered at all).</w:t>
-      </w:r>
-    </w:p>
-    <w:p>
-      <w:pPr>
-        <w:pStyle w:val="Default"/>
-        <w:spacing w:line="480" w:lineRule="auto"/>
+      </w:pPr>
+      <w:r>
         <w:rPr>
           <w:rFonts w:asciiTheme="minorHAnsi" w:eastAsiaTheme="minorEastAsia" w:hAnsiTheme="minorHAnsi" w:cstheme="minorBidi"/>
           <w:kern w:val="0"/>
           <w:lang w:eastAsia="en-US" w:bidi="ar-SA"/>
         </w:rPr>
-      </w:pPr>
+        <w:t>Simple can be better.</w:t>
+      </w:r>
     </w:p>
     <w:p>
       <w:pPr>
@@ -7780,7 +7784,7 @@
           <w:kern w:val="0"/>
           <w:lang w:eastAsia="en-US" w:bidi="ar-SA"/>
         </w:rPr>
-        <w:t>What could we learn from their app?</w:t>
+        <w:t>What puzzles us about their app?</w:t>
       </w:r>
     </w:p>
     <w:p>
@@ -7788,7 +7792,7 @@
         <w:pStyle w:val="Default"/>
         <w:numPr>
           <w:ilvl w:val="0"/>
-          <w:numId w:val="17"/>
+          <w:numId w:val="20"/>
         </w:numPr>
         <w:spacing w:line="480" w:lineRule="auto"/>
         <w:rPr>
@@ -7803,99 +7807,619 @@
           <w:kern w:val="0"/>
           <w:lang w:eastAsia="en-US" w:bidi="ar-SA"/>
         </w:rPr>
-        <w:t>Users will break your website if you leave them any opening.</w:t>
+        <w:t>Their site was very straight forward, as such it was not very puzzling.</w:t>
       </w:r>
     </w:p>
     <w:p>
       <w:pPr>
         <w:pStyle w:val="Default"/>
-        <w:numPr>
-          <w:ilvl w:val="0"/>
-          <w:numId w:val="17"/>
-        </w:numPr>
-        <w:spacing w:line="480" w:lineRule="auto"/>
+        <w:spacing w:line="480" w:lineRule="auto"/>
+        <w:ind w:left="1440"/>
         <w:rPr>
           <w:rFonts w:asciiTheme="minorHAnsi" w:eastAsiaTheme="minorEastAsia" w:hAnsiTheme="minorHAnsi" w:cstheme="minorBidi"/>
           <w:kern w:val="0"/>
           <w:lang w:eastAsia="en-US" w:bidi="ar-SA"/>
         </w:rPr>
       </w:pPr>
-      <w:r>
+    </w:p>
+    <w:p>
+      <w:pPr>
+        <w:pStyle w:val="Default"/>
+        <w:spacing w:line="480" w:lineRule="auto"/>
+        <w:rPr>
+          <w:rFonts w:asciiTheme="minorHAnsi" w:eastAsiaTheme="minorEastAsia" w:hAnsiTheme="minorHAnsi" w:cstheme="minorBidi"/>
+          <w:b/>
+          <w:kern w:val="0"/>
+          <w:lang w:eastAsia="en-US" w:bidi="ar-SA"/>
+        </w:rPr>
+      </w:pPr>
+      <w:r>
+        <w:rPr>
+          <w:rFonts w:asciiTheme="minorHAnsi" w:eastAsiaTheme="minorEastAsia" w:hAnsiTheme="minorHAnsi" w:cstheme="minorBidi"/>
+          <w:b/>
+          <w:kern w:val="0"/>
+          <w:lang w:eastAsia="en-US" w:bidi="ar-SA"/>
+        </w:rPr>
+        <w:t>Our Site (Car Ramrod):</w:t>
+      </w:r>
+    </w:p>
+    <w:p>
+      <w:pPr>
+        <w:pStyle w:val="Default"/>
+        <w:spacing w:line="480" w:lineRule="auto"/>
         <w:rPr>
           <w:rFonts w:asciiTheme="minorHAnsi" w:eastAsiaTheme="minorEastAsia" w:hAnsiTheme="minorHAnsi" w:cstheme="minorBidi"/>
           <w:kern w:val="0"/>
           <w:lang w:eastAsia="en-US" w:bidi="ar-SA"/>
         </w:rPr>
-        <w:t>Simple can be better.</w:t>
-      </w:r>
-    </w:p>
-    <w:p>
-      <w:pPr>
-        <w:pStyle w:val="Default"/>
-        <w:spacing w:line="480" w:lineRule="auto"/>
+      </w:pPr>
+      <w:r>
         <w:rPr>
           <w:rFonts w:asciiTheme="minorHAnsi" w:eastAsiaTheme="minorEastAsia" w:hAnsiTheme="minorHAnsi" w:cstheme="minorBidi"/>
           <w:kern w:val="0"/>
           <w:lang w:eastAsia="en-US" w:bidi="ar-SA"/>
         </w:rPr>
-      </w:pPr>
-      <w:r>
+        <w:t>What did we do well?</w:t>
+      </w:r>
+    </w:p>
+    <w:p>
+      <w:pPr>
+        <w:pStyle w:val="Default"/>
+        <w:numPr>
+          <w:ilvl w:val="1"/>
+          <w:numId w:val="25"/>
+        </w:numPr>
+        <w:spacing w:line="480" w:lineRule="auto"/>
         <w:rPr>
           <w:rFonts w:asciiTheme="minorHAnsi" w:eastAsiaTheme="minorEastAsia" w:hAnsiTheme="minorHAnsi" w:cstheme="minorBidi"/>
           <w:kern w:val="0"/>
           <w:lang w:eastAsia="en-US" w:bidi="ar-SA"/>
         </w:rPr>
-        <w:t>What puzzles us about their app?</w:t>
-      </w:r>
-    </w:p>
-    <w:p>
-      <w:pPr>
-        <w:pStyle w:val="Default"/>
-        <w:numPr>
-          <w:ilvl w:val="0"/>
-          <w:numId w:val="20"/>
-        </w:numPr>
-        <w:spacing w:line="480" w:lineRule="auto"/>
+      </w:pPr>
+      <w:r>
         <w:rPr>
           <w:rFonts w:asciiTheme="minorHAnsi" w:eastAsiaTheme="minorEastAsia" w:hAnsiTheme="minorHAnsi" w:cstheme="minorBidi"/>
           <w:kern w:val="0"/>
           <w:lang w:eastAsia="en-US" w:bidi="ar-SA"/>
         </w:rPr>
-      </w:pPr>
-      <w:r>
+        <w:t>Our site has a lot of polish. The data is well structured and handles robust inputs</w:t>
+      </w:r>
+    </w:p>
+    <w:p>
+      <w:pPr>
+        <w:pStyle w:val="Default"/>
+        <w:numPr>
+          <w:ilvl w:val="1"/>
+          <w:numId w:val="25"/>
+        </w:numPr>
+        <w:spacing w:line="480" w:lineRule="auto"/>
         <w:rPr>
           <w:rFonts w:asciiTheme="minorHAnsi" w:eastAsiaTheme="minorEastAsia" w:hAnsiTheme="minorHAnsi" w:cstheme="minorBidi"/>
           <w:kern w:val="0"/>
           <w:lang w:eastAsia="en-US" w:bidi="ar-SA"/>
         </w:rPr>
-        <w:t>Their</w:t>
-      </w:r>
+      </w:pPr>
       <w:r>
         <w:rPr>
           <w:rFonts w:asciiTheme="minorHAnsi" w:eastAsiaTheme="minorEastAsia" w:hAnsiTheme="minorHAnsi" w:cstheme="minorBidi"/>
           <w:kern w:val="0"/>
           <w:lang w:eastAsia="en-US" w:bidi="ar-SA"/>
         </w:rPr>
-        <w:t xml:space="preserve"> site was very straight forward, as such it was not very puzzling.</w:t>
-      </w:r>
-    </w:p>
-    <w:p>
-      <w:pPr>
-        <w:pStyle w:val="Default"/>
-        <w:spacing w:line="480" w:lineRule="auto"/>
+        <w:t>I</w:t>
+      </w:r>
+      <w:r>
         <w:rPr>
           <w:rFonts w:asciiTheme="minorHAnsi" w:eastAsiaTheme="minorEastAsia" w:hAnsiTheme="minorHAnsi" w:cstheme="minorBidi"/>
           <w:kern w:val="0"/>
           <w:lang w:eastAsia="en-US" w:bidi="ar-SA"/>
         </w:rPr>
-      </w:pPr>
-      <w:r>
+        <w:t>mporting corrupt data cannot break our site.</w:t>
+      </w:r>
+    </w:p>
+    <w:p>
+      <w:pPr>
+        <w:pStyle w:val="Default"/>
+        <w:numPr>
+          <w:ilvl w:val="1"/>
+          <w:numId w:val="25"/>
+        </w:numPr>
+        <w:spacing w:line="480" w:lineRule="auto"/>
         <w:rPr>
           <w:rFonts w:asciiTheme="minorHAnsi" w:eastAsiaTheme="minorEastAsia" w:hAnsiTheme="minorHAnsi" w:cstheme="minorBidi"/>
           <w:kern w:val="0"/>
           <w:lang w:eastAsia="en-US" w:bidi="ar-SA"/>
         </w:rPr>
-        <w:t>-</w:t>
+      </w:pPr>
+      <w:r>
+        <w:rPr>
+          <w:rFonts w:asciiTheme="minorHAnsi" w:eastAsiaTheme="minorEastAsia" w:hAnsiTheme="minorHAnsi" w:cstheme="minorBidi"/>
+          <w:kern w:val="0"/>
+          <w:lang w:eastAsia="en-US" w:bidi="ar-SA"/>
+        </w:rPr>
+        <w:t>Our design is simple and easy to navigate.</w:t>
+      </w:r>
+    </w:p>
+    <w:p>
+      <w:pPr>
+        <w:pStyle w:val="Default"/>
+        <w:numPr>
+          <w:ilvl w:val="1"/>
+          <w:numId w:val="25"/>
+        </w:numPr>
+        <w:spacing w:line="480" w:lineRule="auto"/>
+        <w:rPr>
+          <w:rFonts w:asciiTheme="minorHAnsi" w:eastAsiaTheme="minorEastAsia" w:hAnsiTheme="minorHAnsi" w:cstheme="minorBidi"/>
+          <w:kern w:val="0"/>
+          <w:lang w:eastAsia="en-US" w:bidi="ar-SA"/>
+        </w:rPr>
+      </w:pPr>
+      <w:r>
+        <w:rPr>
+          <w:rFonts w:asciiTheme="minorHAnsi" w:eastAsiaTheme="minorEastAsia" w:hAnsiTheme="minorHAnsi" w:cstheme="minorBidi"/>
+          <w:kern w:val="0"/>
+          <w:lang w:eastAsia="en-US" w:bidi="ar-SA"/>
+        </w:rPr>
+        <w:t>The pictures are pretty.</w:t>
+      </w:r>
+    </w:p>
+    <w:p>
+      <w:pPr>
+        <w:pStyle w:val="Default"/>
+        <w:numPr>
+          <w:ilvl w:val="1"/>
+          <w:numId w:val="25"/>
+        </w:numPr>
+        <w:spacing w:line="480" w:lineRule="auto"/>
+        <w:rPr>
+          <w:rFonts w:asciiTheme="minorHAnsi" w:eastAsiaTheme="minorEastAsia" w:hAnsiTheme="minorHAnsi" w:cstheme="minorBidi"/>
+          <w:kern w:val="0"/>
+          <w:lang w:eastAsia="en-US" w:bidi="ar-SA"/>
+        </w:rPr>
+      </w:pPr>
+      <w:r>
+        <w:rPr>
+          <w:rFonts w:asciiTheme="minorHAnsi" w:eastAsiaTheme="minorEastAsia" w:hAnsiTheme="minorHAnsi" w:cstheme="minorBidi"/>
+          <w:kern w:val="0"/>
+          <w:lang w:eastAsia="en-US" w:bidi="ar-SA"/>
+        </w:rPr>
+        <w:t>All in all, our site is very solid.</w:t>
+      </w:r>
+    </w:p>
+    <w:p>
+      <w:pPr>
+        <w:pStyle w:val="Default"/>
+        <w:spacing w:line="480" w:lineRule="auto"/>
+        <w:rPr>
+          <w:rFonts w:asciiTheme="minorHAnsi" w:eastAsiaTheme="minorEastAsia" w:hAnsiTheme="minorHAnsi" w:cstheme="minorBidi"/>
+          <w:kern w:val="0"/>
+          <w:lang w:eastAsia="en-US" w:bidi="ar-SA"/>
+        </w:rPr>
+      </w:pPr>
+    </w:p>
+    <w:p>
+      <w:pPr>
+        <w:pStyle w:val="Default"/>
+        <w:spacing w:line="480" w:lineRule="auto"/>
+        <w:rPr>
+          <w:rFonts w:asciiTheme="minorHAnsi" w:eastAsiaTheme="minorEastAsia" w:hAnsiTheme="minorHAnsi" w:cstheme="minorBidi"/>
+          <w:kern w:val="0"/>
+          <w:lang w:eastAsia="en-US" w:bidi="ar-SA"/>
+        </w:rPr>
+      </w:pPr>
+      <w:r>
+        <w:rPr>
+          <w:rFonts w:asciiTheme="minorHAnsi" w:eastAsiaTheme="minorEastAsia" w:hAnsiTheme="minorHAnsi" w:cstheme="minorBidi"/>
+          <w:kern w:val="0"/>
+          <w:lang w:eastAsia="en-US" w:bidi="ar-SA"/>
+        </w:rPr>
+        <w:t>What did we do badly, could do better?</w:t>
+      </w:r>
+    </w:p>
+    <w:p>
+      <w:pPr>
+        <w:pStyle w:val="Default"/>
+        <w:numPr>
+          <w:ilvl w:val="0"/>
+          <w:numId w:val="23"/>
+        </w:numPr>
+        <w:spacing w:line="480" w:lineRule="auto"/>
+        <w:rPr>
+          <w:rFonts w:asciiTheme="minorHAnsi" w:eastAsiaTheme="minorEastAsia" w:hAnsiTheme="minorHAnsi" w:cstheme="minorBidi"/>
+          <w:kern w:val="0"/>
+          <w:lang w:eastAsia="en-US" w:bidi="ar-SA"/>
+        </w:rPr>
+      </w:pPr>
+      <w:r>
+        <w:rPr>
+          <w:rFonts w:asciiTheme="minorHAnsi" w:eastAsiaTheme="minorEastAsia" w:hAnsiTheme="minorHAnsi" w:cstheme="minorBidi"/>
+          <w:kern w:val="0"/>
+          <w:lang w:eastAsia="en-US" w:bidi="ar-SA"/>
+        </w:rPr>
+        <w:t>Our site is a little too simple, not "web 2.0 enough"</w:t>
+      </w:r>
+    </w:p>
+    <w:p>
+      <w:pPr>
+        <w:pStyle w:val="Default"/>
+        <w:numPr>
+          <w:ilvl w:val="0"/>
+          <w:numId w:val="23"/>
+        </w:numPr>
+        <w:spacing w:line="480" w:lineRule="auto"/>
+        <w:rPr>
+          <w:rFonts w:asciiTheme="minorHAnsi" w:eastAsiaTheme="minorEastAsia" w:hAnsiTheme="minorHAnsi" w:cstheme="minorBidi"/>
+          <w:kern w:val="0"/>
+          <w:lang w:eastAsia="en-US" w:bidi="ar-SA"/>
+        </w:rPr>
+      </w:pPr>
+      <w:r>
+        <w:rPr>
+          <w:rFonts w:asciiTheme="minorHAnsi" w:eastAsiaTheme="minorEastAsia" w:hAnsiTheme="minorHAnsi" w:cstheme="minorBidi"/>
+          <w:kern w:val="0"/>
+          <w:lang w:eastAsia="en-US" w:bidi="ar-SA"/>
+        </w:rPr>
+        <w:t xml:space="preserve">Site in general looks a little </w:t>
+      </w:r>
+      <w:r>
+        <w:rPr>
+          <w:rFonts w:asciiTheme="minorHAnsi" w:eastAsiaTheme="minorEastAsia" w:hAnsiTheme="minorHAnsi" w:cstheme="minorBidi"/>
+          <w:kern w:val="0"/>
+          <w:lang w:eastAsia="en-US" w:bidi="ar-SA"/>
+        </w:rPr>
+        <w:t>too</w:t>
+      </w:r>
+      <w:r>
+        <w:rPr>
+          <w:rFonts w:asciiTheme="minorHAnsi" w:eastAsiaTheme="minorEastAsia" w:hAnsiTheme="minorHAnsi" w:cstheme="minorBidi"/>
+          <w:kern w:val="0"/>
+          <w:lang w:eastAsia="en-US" w:bidi="ar-SA"/>
+        </w:rPr>
+        <w:t xml:space="preserve"> plane.</w:t>
+      </w:r>
+    </w:p>
+    <w:p>
+      <w:pPr>
+        <w:pStyle w:val="Default"/>
+        <w:numPr>
+          <w:ilvl w:val="0"/>
+          <w:numId w:val="23"/>
+        </w:numPr>
+        <w:spacing w:line="480" w:lineRule="auto"/>
+        <w:rPr>
+          <w:rFonts w:asciiTheme="minorHAnsi" w:eastAsiaTheme="minorEastAsia" w:hAnsiTheme="minorHAnsi" w:cstheme="minorBidi"/>
+          <w:kern w:val="0"/>
+          <w:lang w:eastAsia="en-US" w:bidi="ar-SA"/>
+        </w:rPr>
+      </w:pPr>
+      <w:r>
+        <w:rPr>
+          <w:rFonts w:asciiTheme="minorHAnsi" w:eastAsiaTheme="minorEastAsia" w:hAnsiTheme="minorHAnsi" w:cstheme="minorBidi"/>
+          <w:kern w:val="0"/>
+          <w:lang w:eastAsia="en-US" w:bidi="ar-SA"/>
+        </w:rPr>
+        <w:t xml:space="preserve">"Merge sort" implemented just to the point of people able to do the job. It is a </w:t>
+      </w:r>
+      <w:r>
+        <w:rPr>
+          <w:rFonts w:asciiTheme="minorHAnsi" w:eastAsiaTheme="minorEastAsia" w:hAnsiTheme="minorHAnsi" w:cstheme="minorBidi"/>
+          <w:kern w:val="0"/>
+          <w:lang w:eastAsia="en-US" w:bidi="ar-SA"/>
+        </w:rPr>
+        <w:t>weak point</w:t>
+      </w:r>
+      <w:r>
+        <w:rPr>
+          <w:rFonts w:asciiTheme="minorHAnsi" w:eastAsiaTheme="minorEastAsia" w:hAnsiTheme="minorHAnsi" w:cstheme="minorBidi"/>
+          <w:kern w:val="0"/>
+          <w:lang w:eastAsia="en-US" w:bidi="ar-SA"/>
+        </w:rPr>
+        <w:t xml:space="preserve"> in the</w:t>
+      </w:r>
+      <w:bookmarkStart w:id="1" w:name="_GoBack"/>
+      <w:bookmarkEnd w:id="1"/>
+      <w:r>
+        <w:rPr>
+          <w:rFonts w:asciiTheme="minorHAnsi" w:eastAsiaTheme="minorEastAsia" w:hAnsiTheme="minorHAnsi" w:cstheme="minorBidi"/>
+          <w:kern w:val="0"/>
+          <w:lang w:eastAsia="en-US" w:bidi="ar-SA"/>
+        </w:rPr>
+        <w:t xml:space="preserve"> codebase.</w:t>
+      </w:r>
+    </w:p>
+    <w:p>
+      <w:pPr>
+        <w:pStyle w:val="Default"/>
+        <w:numPr>
+          <w:ilvl w:val="0"/>
+          <w:numId w:val="23"/>
+        </w:numPr>
+        <w:spacing w:line="480" w:lineRule="auto"/>
+        <w:rPr>
+          <w:rFonts w:asciiTheme="minorHAnsi" w:eastAsiaTheme="minorEastAsia" w:hAnsiTheme="minorHAnsi" w:cstheme="minorBidi"/>
+          <w:kern w:val="0"/>
+          <w:lang w:eastAsia="en-US" w:bidi="ar-SA"/>
+        </w:rPr>
+      </w:pPr>
+      <w:r>
+        <w:rPr>
+          <w:rFonts w:asciiTheme="minorHAnsi" w:eastAsiaTheme="minorEastAsia" w:hAnsiTheme="minorHAnsi" w:cstheme="minorBidi"/>
+          <w:kern w:val="0"/>
+          <w:lang w:eastAsia="en-US" w:bidi="ar-SA"/>
+        </w:rPr>
+        <w:t xml:space="preserve">Site look is not consistent over many browsers. (looks best on </w:t>
+      </w:r>
+      <w:proofErr w:type="spellStart"/>
+      <w:r>
+        <w:rPr>
+          <w:rFonts w:asciiTheme="minorHAnsi" w:eastAsiaTheme="minorEastAsia" w:hAnsiTheme="minorHAnsi" w:cstheme="minorBidi"/>
+          <w:kern w:val="0"/>
+          <w:lang w:eastAsia="en-US" w:bidi="ar-SA"/>
+        </w:rPr>
+        <w:t>mozilla</w:t>
+      </w:r>
+      <w:proofErr w:type="spellEnd"/>
+      <w:r>
+        <w:rPr>
+          <w:rFonts w:asciiTheme="minorHAnsi" w:eastAsiaTheme="minorEastAsia" w:hAnsiTheme="minorHAnsi" w:cstheme="minorBidi"/>
+          <w:kern w:val="0"/>
+          <w:lang w:eastAsia="en-US" w:bidi="ar-SA"/>
+        </w:rPr>
+        <w:t xml:space="preserve"> though)</w:t>
+      </w:r>
+    </w:p>
+    <w:p>
+      <w:pPr>
+        <w:pStyle w:val="Default"/>
+        <w:spacing w:line="480" w:lineRule="auto"/>
+        <w:rPr>
+          <w:rFonts w:asciiTheme="minorHAnsi" w:eastAsiaTheme="minorEastAsia" w:hAnsiTheme="minorHAnsi" w:cstheme="minorBidi"/>
+          <w:kern w:val="0"/>
+          <w:lang w:eastAsia="en-US" w:bidi="ar-SA"/>
+        </w:rPr>
+      </w:pPr>
+    </w:p>
+    <w:p>
+      <w:pPr>
+        <w:pStyle w:val="Default"/>
+        <w:spacing w:line="480" w:lineRule="auto"/>
+        <w:rPr>
+          <w:rFonts w:asciiTheme="minorHAnsi" w:eastAsiaTheme="minorEastAsia" w:hAnsiTheme="minorHAnsi" w:cstheme="minorBidi"/>
+          <w:kern w:val="0"/>
+          <w:lang w:eastAsia="en-US" w:bidi="ar-SA"/>
+        </w:rPr>
+      </w:pPr>
+      <w:r>
+        <w:rPr>
+          <w:rFonts w:asciiTheme="minorHAnsi" w:eastAsiaTheme="minorEastAsia" w:hAnsiTheme="minorHAnsi" w:cstheme="minorBidi"/>
+          <w:kern w:val="0"/>
+          <w:lang w:eastAsia="en-US" w:bidi="ar-SA"/>
+        </w:rPr>
+        <w:lastRenderedPageBreak/>
+        <w:t>What did we learn?</w:t>
+      </w:r>
+    </w:p>
+    <w:p>
+      <w:pPr>
+        <w:pStyle w:val="Default"/>
+        <w:numPr>
+          <w:ilvl w:val="0"/>
+          <w:numId w:val="20"/>
+        </w:numPr>
+        <w:spacing w:line="480" w:lineRule="auto"/>
+        <w:rPr>
+          <w:rFonts w:asciiTheme="minorHAnsi" w:eastAsiaTheme="minorEastAsia" w:hAnsiTheme="minorHAnsi" w:cstheme="minorBidi"/>
+          <w:kern w:val="0"/>
+          <w:lang w:eastAsia="en-US" w:bidi="ar-SA"/>
+        </w:rPr>
+      </w:pPr>
+      <w:proofErr w:type="spellStart"/>
+      <w:r>
+        <w:rPr>
+          <w:rFonts w:asciiTheme="minorHAnsi" w:eastAsiaTheme="minorEastAsia" w:hAnsiTheme="minorHAnsi" w:cstheme="minorBidi"/>
+          <w:kern w:val="0"/>
+          <w:lang w:eastAsia="en-US" w:bidi="ar-SA"/>
+        </w:rPr>
+        <w:t>Dj</w:t>
+      </w:r>
+      <w:r>
+        <w:rPr>
+          <w:rFonts w:asciiTheme="minorHAnsi" w:eastAsiaTheme="minorEastAsia" w:hAnsiTheme="minorHAnsi" w:cstheme="minorBidi"/>
+          <w:kern w:val="0"/>
+          <w:lang w:eastAsia="en-US" w:bidi="ar-SA"/>
+        </w:rPr>
+        <w:t>ango</w:t>
+      </w:r>
+      <w:proofErr w:type="spellEnd"/>
+      <w:r>
+        <w:rPr>
+          <w:rFonts w:asciiTheme="minorHAnsi" w:eastAsiaTheme="minorEastAsia" w:hAnsiTheme="minorHAnsi" w:cstheme="minorBidi"/>
+          <w:kern w:val="0"/>
+          <w:lang w:eastAsia="en-US" w:bidi="ar-SA"/>
+        </w:rPr>
+        <w:t xml:space="preserve"> templates are good</w:t>
+      </w:r>
+    </w:p>
+    <w:p>
+      <w:pPr>
+        <w:pStyle w:val="Default"/>
+        <w:numPr>
+          <w:ilvl w:val="0"/>
+          <w:numId w:val="20"/>
+        </w:numPr>
+        <w:spacing w:line="480" w:lineRule="auto"/>
+        <w:rPr>
+          <w:rFonts w:asciiTheme="minorHAnsi" w:eastAsiaTheme="minorEastAsia" w:hAnsiTheme="minorHAnsi" w:cstheme="minorBidi"/>
+          <w:kern w:val="0"/>
+          <w:lang w:eastAsia="en-US" w:bidi="ar-SA"/>
+        </w:rPr>
+      </w:pPr>
+      <w:r>
+        <w:rPr>
+          <w:rFonts w:asciiTheme="minorHAnsi" w:eastAsiaTheme="minorEastAsia" w:hAnsiTheme="minorHAnsi" w:cstheme="minorBidi"/>
+          <w:kern w:val="0"/>
+          <w:lang w:eastAsia="en-US" w:bidi="ar-SA"/>
+        </w:rPr>
+        <w:t>Xml is bad</w:t>
+      </w:r>
+    </w:p>
+    <w:p>
+      <w:pPr>
+        <w:pStyle w:val="Default"/>
+        <w:numPr>
+          <w:ilvl w:val="0"/>
+          <w:numId w:val="20"/>
+        </w:numPr>
+        <w:spacing w:line="480" w:lineRule="auto"/>
+        <w:rPr>
+          <w:rFonts w:asciiTheme="minorHAnsi" w:eastAsiaTheme="minorEastAsia" w:hAnsiTheme="minorHAnsi" w:cstheme="minorBidi"/>
+          <w:kern w:val="0"/>
+          <w:lang w:eastAsia="en-US" w:bidi="ar-SA"/>
+        </w:rPr>
+      </w:pPr>
+      <w:proofErr w:type="spellStart"/>
+      <w:r>
+        <w:rPr>
+          <w:rFonts w:asciiTheme="minorHAnsi" w:eastAsiaTheme="minorEastAsia" w:hAnsiTheme="minorHAnsi" w:cstheme="minorBidi"/>
+          <w:kern w:val="0"/>
+          <w:lang w:eastAsia="en-US" w:bidi="ar-SA"/>
+        </w:rPr>
+        <w:t>Javascript</w:t>
+      </w:r>
+      <w:proofErr w:type="spellEnd"/>
+      <w:r>
+        <w:rPr>
+          <w:rFonts w:asciiTheme="minorHAnsi" w:eastAsiaTheme="minorEastAsia" w:hAnsiTheme="minorHAnsi" w:cstheme="minorBidi"/>
+          <w:kern w:val="0"/>
+          <w:lang w:eastAsia="en-US" w:bidi="ar-SA"/>
+        </w:rPr>
+        <w:t xml:space="preserve"> is ok</w:t>
+      </w:r>
+    </w:p>
+    <w:p>
+      <w:pPr>
+        <w:pStyle w:val="Default"/>
+        <w:numPr>
+          <w:ilvl w:val="0"/>
+          <w:numId w:val="20"/>
+        </w:numPr>
+        <w:spacing w:line="480" w:lineRule="auto"/>
+        <w:rPr>
+          <w:rFonts w:asciiTheme="minorHAnsi" w:eastAsiaTheme="minorEastAsia" w:hAnsiTheme="minorHAnsi" w:cstheme="minorBidi"/>
+          <w:kern w:val="0"/>
+          <w:lang w:eastAsia="en-US" w:bidi="ar-SA"/>
+        </w:rPr>
+      </w:pPr>
+      <w:r>
+        <w:rPr>
+          <w:rFonts w:asciiTheme="minorHAnsi" w:eastAsiaTheme="minorEastAsia" w:hAnsiTheme="minorHAnsi" w:cstheme="minorBidi"/>
+          <w:kern w:val="0"/>
+          <w:lang w:eastAsia="en-US" w:bidi="ar-SA"/>
+        </w:rPr>
+        <w:t>The power to build websites was in our hearts all along.</w:t>
+      </w:r>
+    </w:p>
+    <w:p>
+      <w:pPr>
+        <w:pStyle w:val="Default"/>
+        <w:spacing w:line="480" w:lineRule="auto"/>
+        <w:rPr>
+          <w:rFonts w:asciiTheme="minorHAnsi" w:eastAsiaTheme="minorEastAsia" w:hAnsiTheme="minorHAnsi" w:cstheme="minorBidi"/>
+          <w:kern w:val="0"/>
+          <w:lang w:eastAsia="en-US" w:bidi="ar-SA"/>
+        </w:rPr>
+      </w:pPr>
+      <w:r>
+        <w:rPr>
+          <w:rFonts w:asciiTheme="minorHAnsi" w:eastAsiaTheme="minorEastAsia" w:hAnsiTheme="minorHAnsi" w:cstheme="minorBidi"/>
+          <w:kern w:val="0"/>
+          <w:lang w:eastAsia="en-US" w:bidi="ar-SA"/>
+        </w:rPr>
+        <w:t>What puzzles us?</w:t>
+      </w:r>
+    </w:p>
+    <w:p>
+      <w:pPr>
+        <w:pStyle w:val="Default"/>
+        <w:numPr>
+          <w:ilvl w:val="0"/>
+          <w:numId w:val="22"/>
+        </w:numPr>
+        <w:spacing w:line="480" w:lineRule="auto"/>
+        <w:rPr>
+          <w:rFonts w:asciiTheme="minorHAnsi" w:eastAsiaTheme="minorEastAsia" w:hAnsiTheme="minorHAnsi" w:cstheme="minorBidi"/>
+          <w:kern w:val="0"/>
+          <w:lang w:eastAsia="en-US" w:bidi="ar-SA"/>
+        </w:rPr>
+      </w:pPr>
+      <w:r>
+        <w:rPr>
+          <w:rFonts w:asciiTheme="minorHAnsi" w:eastAsiaTheme="minorEastAsia" w:hAnsiTheme="minorHAnsi" w:cstheme="minorBidi"/>
+          <w:kern w:val="0"/>
+          <w:lang w:eastAsia="en-US" w:bidi="ar-SA"/>
+        </w:rPr>
+        <w:t>Why do web browsers all read html in slightly different ways?</w:t>
+      </w:r>
+    </w:p>
+    <w:p>
+      <w:pPr>
+        <w:pStyle w:val="Default"/>
+        <w:numPr>
+          <w:ilvl w:val="0"/>
+          <w:numId w:val="22"/>
+        </w:numPr>
+        <w:spacing w:line="480" w:lineRule="auto"/>
+        <w:rPr>
+          <w:rFonts w:asciiTheme="minorHAnsi" w:eastAsiaTheme="minorEastAsia" w:hAnsiTheme="minorHAnsi" w:cstheme="minorBidi"/>
+          <w:kern w:val="0"/>
+          <w:lang w:eastAsia="en-US" w:bidi="ar-SA"/>
+        </w:rPr>
+      </w:pPr>
+      <w:r>
+        <w:rPr>
+          <w:rFonts w:asciiTheme="minorHAnsi" w:eastAsiaTheme="minorEastAsia" w:hAnsiTheme="minorHAnsi" w:cstheme="minorBidi"/>
+          <w:kern w:val="0"/>
+          <w:lang w:eastAsia="en-US" w:bidi="ar-SA"/>
+        </w:rPr>
+        <w:t>How did most of these other groups get their websites looking so shiny? (My guess, htm</w:t>
+      </w:r>
+      <w:r>
+        <w:rPr>
+          <w:rFonts w:asciiTheme="minorHAnsi" w:eastAsiaTheme="minorEastAsia" w:hAnsiTheme="minorHAnsi" w:cstheme="minorBidi"/>
+          <w:kern w:val="0"/>
+          <w:lang w:eastAsia="en-US" w:bidi="ar-SA"/>
+        </w:rPr>
+        <w:t>l templates... bloody cheaters)</w:t>
+      </w:r>
+    </w:p>
+    <w:p>
+      <w:pPr>
+        <w:pStyle w:val="Default"/>
+        <w:numPr>
+          <w:ilvl w:val="0"/>
+          <w:numId w:val="22"/>
+        </w:numPr>
+        <w:spacing w:line="480" w:lineRule="auto"/>
+        <w:rPr>
+          <w:rFonts w:asciiTheme="minorHAnsi" w:eastAsiaTheme="minorEastAsia" w:hAnsiTheme="minorHAnsi" w:cstheme="minorBidi"/>
+          <w:kern w:val="0"/>
+          <w:lang w:eastAsia="en-US" w:bidi="ar-SA"/>
+        </w:rPr>
+      </w:pPr>
+      <w:r>
+        <w:rPr>
+          <w:rFonts w:asciiTheme="minorHAnsi" w:eastAsiaTheme="minorEastAsia" w:hAnsiTheme="minorHAnsi" w:cstheme="minorBidi"/>
+          <w:kern w:val="0"/>
+          <w:lang w:eastAsia="en-US" w:bidi="ar-SA"/>
+        </w:rPr>
+        <w:t>How on earth did we manage to fini</w:t>
+      </w:r>
+      <w:r>
+        <w:rPr>
+          <w:rFonts w:asciiTheme="minorHAnsi" w:eastAsiaTheme="minorEastAsia" w:hAnsiTheme="minorHAnsi" w:cstheme="minorBidi"/>
+          <w:kern w:val="0"/>
+          <w:lang w:eastAsia="en-US" w:bidi="ar-SA"/>
+        </w:rPr>
+        <w:t>sh a project of this magnitude?</w:t>
       </w:r>
     </w:p>
     <w:sectPr>
@@ -8810,6 +9334,232 @@
     </w:lvl>
   </w:abstractNum>
   <w:abstractNum w:abstractNumId="7">
+    <w:nsid w:val="1C732F73"/>
+    <w:multiLevelType w:val="hybridMultilevel"/>
+    <w:tmpl w:val="14E88936"/>
+    <w:lvl w:ilvl="0" w:tplc="04090009">
+      <w:start w:val="1"/>
+      <w:numFmt w:val="bullet"/>
+      <w:lvlText w:val=""/>
+      <w:lvlJc w:val="left"/>
+      <w:pPr>
+        <w:ind w:left="1080" w:hanging="360"/>
+      </w:pPr>
+      <w:rPr>
+        <w:rFonts w:ascii="Wingdings" w:hAnsi="Wingdings" w:hint="default"/>
+      </w:rPr>
+    </w:lvl>
+    <w:lvl w:ilvl="1" w:tplc="04090003">
+      <w:start w:val="1"/>
+      <w:numFmt w:val="bullet"/>
+      <w:lvlText w:val="o"/>
+      <w:lvlJc w:val="left"/>
+      <w:pPr>
+        <w:ind w:left="1800" w:hanging="360"/>
+      </w:pPr>
+      <w:rPr>
+        <w:rFonts w:ascii="Courier New" w:hAnsi="Courier New" w:cs="Courier New" w:hint="default"/>
+      </w:rPr>
+    </w:lvl>
+    <w:lvl w:ilvl="2" w:tplc="04090005" w:tentative="1">
+      <w:start w:val="1"/>
+      <w:numFmt w:val="bullet"/>
+      <w:lvlText w:val=""/>
+      <w:lvlJc w:val="left"/>
+      <w:pPr>
+        <w:ind w:left="2520" w:hanging="360"/>
+      </w:pPr>
+      <w:rPr>
+        <w:rFonts w:ascii="Wingdings" w:hAnsi="Wingdings" w:hint="default"/>
+      </w:rPr>
+    </w:lvl>
+    <w:lvl w:ilvl="3" w:tplc="04090001" w:tentative="1">
+      <w:start w:val="1"/>
+      <w:numFmt w:val="bullet"/>
+      <w:lvlText w:val=""/>
+      <w:lvlJc w:val="left"/>
+      <w:pPr>
+        <w:ind w:left="3240" w:hanging="360"/>
+      </w:pPr>
+      <w:rPr>
+        <w:rFonts w:ascii="Symbol" w:hAnsi="Symbol" w:hint="default"/>
+      </w:rPr>
+    </w:lvl>
+    <w:lvl w:ilvl="4" w:tplc="04090003" w:tentative="1">
+      <w:start w:val="1"/>
+      <w:numFmt w:val="bullet"/>
+      <w:lvlText w:val="o"/>
+      <w:lvlJc w:val="left"/>
+      <w:pPr>
+        <w:ind w:left="3960" w:hanging="360"/>
+      </w:pPr>
+      <w:rPr>
+        <w:rFonts w:ascii="Courier New" w:hAnsi="Courier New" w:cs="Courier New" w:hint="default"/>
+      </w:rPr>
+    </w:lvl>
+    <w:lvl w:ilvl="5" w:tplc="04090005" w:tentative="1">
+      <w:start w:val="1"/>
+      <w:numFmt w:val="bullet"/>
+      <w:lvlText w:val=""/>
+      <w:lvlJc w:val="left"/>
+      <w:pPr>
+        <w:ind w:left="4680" w:hanging="360"/>
+      </w:pPr>
+      <w:rPr>
+        <w:rFonts w:ascii="Wingdings" w:hAnsi="Wingdings" w:hint="default"/>
+      </w:rPr>
+    </w:lvl>
+    <w:lvl w:ilvl="6" w:tplc="04090001" w:tentative="1">
+      <w:start w:val="1"/>
+      <w:numFmt w:val="bullet"/>
+      <w:lvlText w:val=""/>
+      <w:lvlJc w:val="left"/>
+      <w:pPr>
+        <w:ind w:left="5400" w:hanging="360"/>
+      </w:pPr>
+      <w:rPr>
+        <w:rFonts w:ascii="Symbol" w:hAnsi="Symbol" w:hint="default"/>
+      </w:rPr>
+    </w:lvl>
+    <w:lvl w:ilvl="7" w:tplc="04090003" w:tentative="1">
+      <w:start w:val="1"/>
+      <w:numFmt w:val="bullet"/>
+      <w:lvlText w:val="o"/>
+      <w:lvlJc w:val="left"/>
+      <w:pPr>
+        <w:ind w:left="6120" w:hanging="360"/>
+      </w:pPr>
+      <w:rPr>
+        <w:rFonts w:ascii="Courier New" w:hAnsi="Courier New" w:cs="Courier New" w:hint="default"/>
+      </w:rPr>
+    </w:lvl>
+    <w:lvl w:ilvl="8" w:tplc="04090005" w:tentative="1">
+      <w:start w:val="1"/>
+      <w:numFmt w:val="bullet"/>
+      <w:lvlText w:val=""/>
+      <w:lvlJc w:val="left"/>
+      <w:pPr>
+        <w:ind w:left="6840" w:hanging="360"/>
+      </w:pPr>
+      <w:rPr>
+        <w:rFonts w:ascii="Wingdings" w:hAnsi="Wingdings" w:hint="default"/>
+      </w:rPr>
+    </w:lvl>
+  </w:abstractNum>
+  <w:abstractNum w:abstractNumId="8">
+    <w:nsid w:val="29F43983"/>
+    <w:multiLevelType w:val="hybridMultilevel"/>
+    <w:tmpl w:val="307C692E"/>
+    <w:lvl w:ilvl="0" w:tplc="04090009">
+      <w:start w:val="1"/>
+      <w:numFmt w:val="bullet"/>
+      <w:lvlText w:val=""/>
+      <w:lvlJc w:val="left"/>
+      <w:pPr>
+        <w:ind w:left="1440" w:hanging="360"/>
+      </w:pPr>
+      <w:rPr>
+        <w:rFonts w:ascii="Wingdings" w:hAnsi="Wingdings" w:hint="default"/>
+      </w:rPr>
+    </w:lvl>
+    <w:lvl w:ilvl="1" w:tplc="04090003" w:tentative="1">
+      <w:start w:val="1"/>
+      <w:numFmt w:val="bullet"/>
+      <w:lvlText w:val="o"/>
+      <w:lvlJc w:val="left"/>
+      <w:pPr>
+        <w:ind w:left="2160" w:hanging="360"/>
+      </w:pPr>
+      <w:rPr>
+        <w:rFonts w:ascii="Courier New" w:hAnsi="Courier New" w:cs="Courier New" w:hint="default"/>
+      </w:rPr>
+    </w:lvl>
+    <w:lvl w:ilvl="2" w:tplc="04090005" w:tentative="1">
+      <w:start w:val="1"/>
+      <w:numFmt w:val="bullet"/>
+      <w:lvlText w:val=""/>
+      <w:lvlJc w:val="left"/>
+      <w:pPr>
+        <w:ind w:left="2880" w:hanging="360"/>
+      </w:pPr>
+      <w:rPr>
+        <w:rFonts w:ascii="Wingdings" w:hAnsi="Wingdings" w:hint="default"/>
+      </w:rPr>
+    </w:lvl>
+    <w:lvl w:ilvl="3" w:tplc="04090001" w:tentative="1">
+      <w:start w:val="1"/>
+      <w:numFmt w:val="bullet"/>
+      <w:lvlText w:val=""/>
+      <w:lvlJc w:val="left"/>
+      <w:pPr>
+        <w:ind w:left="3600" w:hanging="360"/>
+      </w:pPr>
+      <w:rPr>
+        <w:rFonts w:ascii="Symbol" w:hAnsi="Symbol" w:hint="default"/>
+      </w:rPr>
+    </w:lvl>
+    <w:lvl w:ilvl="4" w:tplc="04090003" w:tentative="1">
+      <w:start w:val="1"/>
+      <w:numFmt w:val="bullet"/>
+      <w:lvlText w:val="o"/>
+      <w:lvlJc w:val="left"/>
+      <w:pPr>
+        <w:ind w:left="4320" w:hanging="360"/>
+      </w:pPr>
+      <w:rPr>
+        <w:rFonts w:ascii="Courier New" w:hAnsi="Courier New" w:cs="Courier New" w:hint="default"/>
+      </w:rPr>
+    </w:lvl>
+    <w:lvl w:ilvl="5" w:tplc="04090005" w:tentative="1">
+      <w:start w:val="1"/>
+      <w:numFmt w:val="bullet"/>
+      <w:lvlText w:val=""/>
+      <w:lvlJc w:val="left"/>
+      <w:pPr>
+        <w:ind w:left="5040" w:hanging="360"/>
+      </w:pPr>
+      <w:rPr>
+        <w:rFonts w:ascii="Wingdings" w:hAnsi="Wingdings" w:hint="default"/>
+      </w:rPr>
+    </w:lvl>
+    <w:lvl w:ilvl="6" w:tplc="04090001" w:tentative="1">
+      <w:start w:val="1"/>
+      <w:numFmt w:val="bullet"/>
+      <w:lvlText w:val=""/>
+      <w:lvlJc w:val="left"/>
+      <w:pPr>
+        <w:ind w:left="5760" w:hanging="360"/>
+      </w:pPr>
+      <w:rPr>
+        <w:rFonts w:ascii="Symbol" w:hAnsi="Symbol" w:hint="default"/>
+      </w:rPr>
+    </w:lvl>
+    <w:lvl w:ilvl="7" w:tplc="04090003" w:tentative="1">
+      <w:start w:val="1"/>
+      <w:numFmt w:val="bullet"/>
+      <w:lvlText w:val="o"/>
+      <w:lvlJc w:val="left"/>
+      <w:pPr>
+        <w:ind w:left="6480" w:hanging="360"/>
+      </w:pPr>
+      <w:rPr>
+        <w:rFonts w:ascii="Courier New" w:hAnsi="Courier New" w:cs="Courier New" w:hint="default"/>
+      </w:rPr>
+    </w:lvl>
+    <w:lvl w:ilvl="8" w:tplc="04090005" w:tentative="1">
+      <w:start w:val="1"/>
+      <w:numFmt w:val="bullet"/>
+      <w:lvlText w:val=""/>
+      <w:lvlJc w:val="left"/>
+      <w:pPr>
+        <w:ind w:left="7200" w:hanging="360"/>
+      </w:pPr>
+      <w:rPr>
+        <w:rFonts w:ascii="Wingdings" w:hAnsi="Wingdings" w:hint="default"/>
+      </w:rPr>
+    </w:lvl>
+  </w:abstractNum>
+  <w:abstractNum w:abstractNumId="9">
     <w:nsid w:val="2BDC53A6"/>
     <w:multiLevelType w:val="hybridMultilevel"/>
     <w:tmpl w:val="9CF6081E"/>
@@ -8922,7 +9672,7 @@
       </w:rPr>
     </w:lvl>
   </w:abstractNum>
-  <w:abstractNum w:abstractNumId="8">
+  <w:abstractNum w:abstractNumId="10">
     <w:nsid w:val="300F631F"/>
     <w:multiLevelType w:val="hybridMultilevel"/>
     <w:tmpl w:val="F462F582"/>
@@ -9035,10 +9785,10 @@
       </w:rPr>
     </w:lvl>
   </w:abstractNum>
-  <w:abstractNum w:abstractNumId="9">
+  <w:abstractNum w:abstractNumId="11">
     <w:nsid w:val="31BC4197"/>
     <w:multiLevelType w:val="hybridMultilevel"/>
-    <w:tmpl w:val="DE5299A2"/>
+    <w:tmpl w:val="EE78FFC8"/>
     <w:lvl w:ilvl="0" w:tplc="04090009">
       <w:start w:val="1"/>
       <w:numFmt w:val="bullet"/>
@@ -9148,10 +9898,10 @@
       </w:rPr>
     </w:lvl>
   </w:abstractNum>
-  <w:abstractNum w:abstractNumId="10">
+  <w:abstractNum w:abstractNumId="12">
     <w:nsid w:val="3350531D"/>
     <w:multiLevelType w:val="hybridMultilevel"/>
-    <w:tmpl w:val="03DA32A8"/>
+    <w:tmpl w:val="5762AA02"/>
     <w:lvl w:ilvl="0" w:tplc="04090001">
       <w:start w:val="1"/>
       <w:numFmt w:val="bullet"/>
@@ -9261,7 +10011,7 @@
       </w:rPr>
     </w:lvl>
   </w:abstractNum>
-  <w:abstractNum w:abstractNumId="11">
+  <w:abstractNum w:abstractNumId="13">
     <w:nsid w:val="33CF59C8"/>
     <w:multiLevelType w:val="hybridMultilevel"/>
     <w:tmpl w:val="3818664E"/>
@@ -9374,7 +10124,7 @@
       </w:rPr>
     </w:lvl>
   </w:abstractNum>
-  <w:abstractNum w:abstractNumId="12">
+  <w:abstractNum w:abstractNumId="14">
     <w:nsid w:val="4142367C"/>
     <w:multiLevelType w:val="hybridMultilevel"/>
     <w:tmpl w:val="9D149D80"/>
@@ -9486,7 +10236,120 @@
       </w:rPr>
     </w:lvl>
   </w:abstractNum>
-  <w:abstractNum w:abstractNumId="13">
+  <w:abstractNum w:abstractNumId="15">
+    <w:nsid w:val="46FC7ED3"/>
+    <w:multiLevelType w:val="hybridMultilevel"/>
+    <w:tmpl w:val="5CF6E214"/>
+    <w:lvl w:ilvl="0" w:tplc="04090009">
+      <w:start w:val="1"/>
+      <w:numFmt w:val="bullet"/>
+      <w:lvlText w:val=""/>
+      <w:lvlJc w:val="left"/>
+      <w:pPr>
+        <w:ind w:left="720" w:hanging="360"/>
+      </w:pPr>
+      <w:rPr>
+        <w:rFonts w:ascii="Wingdings" w:hAnsi="Wingdings" w:hint="default"/>
+      </w:rPr>
+    </w:lvl>
+    <w:lvl w:ilvl="1" w:tplc="04090003">
+      <w:start w:val="1"/>
+      <w:numFmt w:val="bullet"/>
+      <w:lvlText w:val="o"/>
+      <w:lvlJc w:val="left"/>
+      <w:pPr>
+        <w:ind w:left="1440" w:hanging="360"/>
+      </w:pPr>
+      <w:rPr>
+        <w:rFonts w:ascii="Courier New" w:hAnsi="Courier New" w:cs="Courier New" w:hint="default"/>
+      </w:rPr>
+    </w:lvl>
+    <w:lvl w:ilvl="2" w:tplc="04090005" w:tentative="1">
+      <w:start w:val="1"/>
+      <w:numFmt w:val="bullet"/>
+      <w:lvlText w:val=""/>
+      <w:lvlJc w:val="left"/>
+      <w:pPr>
+        <w:ind w:left="2160" w:hanging="360"/>
+      </w:pPr>
+      <w:rPr>
+        <w:rFonts w:ascii="Wingdings" w:hAnsi="Wingdings" w:hint="default"/>
+      </w:rPr>
+    </w:lvl>
+    <w:lvl w:ilvl="3" w:tplc="04090001" w:tentative="1">
+      <w:start w:val="1"/>
+      <w:numFmt w:val="bullet"/>
+      <w:lvlText w:val=""/>
+      <w:lvlJc w:val="left"/>
+      <w:pPr>
+        <w:ind w:left="2880" w:hanging="360"/>
+      </w:pPr>
+      <w:rPr>
+        <w:rFonts w:ascii="Symbol" w:hAnsi="Symbol" w:hint="default"/>
+      </w:rPr>
+    </w:lvl>
+    <w:lvl w:ilvl="4" w:tplc="04090003" w:tentative="1">
+      <w:start w:val="1"/>
+      <w:numFmt w:val="bullet"/>
+      <w:lvlText w:val="o"/>
+      <w:lvlJc w:val="left"/>
+      <w:pPr>
+        <w:ind w:left="3600" w:hanging="360"/>
+      </w:pPr>
+      <w:rPr>
+        <w:rFonts w:ascii="Courier New" w:hAnsi="Courier New" w:cs="Courier New" w:hint="default"/>
+      </w:rPr>
+    </w:lvl>
+    <w:lvl w:ilvl="5" w:tplc="04090005" w:tentative="1">
+      <w:start w:val="1"/>
+      <w:numFmt w:val="bullet"/>
+      <w:lvlText w:val=""/>
+      <w:lvlJc w:val="left"/>
+      <w:pPr>
+        <w:ind w:left="4320" w:hanging="360"/>
+      </w:pPr>
+      <w:rPr>
+        <w:rFonts w:ascii="Wingdings" w:hAnsi="Wingdings" w:hint="default"/>
+      </w:rPr>
+    </w:lvl>
+    <w:lvl w:ilvl="6" w:tplc="04090001" w:tentative="1">
+      <w:start w:val="1"/>
+      <w:numFmt w:val="bullet"/>
+      <w:lvlText w:val=""/>
+      <w:lvlJc w:val="left"/>
+      <w:pPr>
+        <w:ind w:left="5040" w:hanging="360"/>
+      </w:pPr>
+      <w:rPr>
+        <w:rFonts w:ascii="Symbol" w:hAnsi="Symbol" w:hint="default"/>
+      </w:rPr>
+    </w:lvl>
+    <w:lvl w:ilvl="7" w:tplc="04090003" w:tentative="1">
+      <w:start w:val="1"/>
+      <w:numFmt w:val="bullet"/>
+      <w:lvlText w:val="o"/>
+      <w:lvlJc w:val="left"/>
+      <w:pPr>
+        <w:ind w:left="5760" w:hanging="360"/>
+      </w:pPr>
+      <w:rPr>
+        <w:rFonts w:ascii="Courier New" w:hAnsi="Courier New" w:cs="Courier New" w:hint="default"/>
+      </w:rPr>
+    </w:lvl>
+    <w:lvl w:ilvl="8" w:tplc="04090005" w:tentative="1">
+      <w:start w:val="1"/>
+      <w:numFmt w:val="bullet"/>
+      <w:lvlText w:val=""/>
+      <w:lvlJc w:val="left"/>
+      <w:pPr>
+        <w:ind w:left="6480" w:hanging="360"/>
+      </w:pPr>
+      <w:rPr>
+        <w:rFonts w:ascii="Wingdings" w:hAnsi="Wingdings" w:hint="default"/>
+      </w:rPr>
+    </w:lvl>
+  </w:abstractNum>
+  <w:abstractNum w:abstractNumId="16">
     <w:nsid w:val="4E8E67F2"/>
     <w:multiLevelType w:val="hybridMultilevel"/>
     <w:tmpl w:val="E4F08866"/>
@@ -9598,7 +10461,7 @@
       </w:rPr>
     </w:lvl>
   </w:abstractNum>
-  <w:abstractNum w:abstractNumId="14">
+  <w:abstractNum w:abstractNumId="17">
     <w:nsid w:val="4FB6475C"/>
     <w:multiLevelType w:val="hybridMultilevel"/>
     <w:tmpl w:val="6338ED3C"/>
@@ -9711,7 +10574,120 @@
       </w:rPr>
     </w:lvl>
   </w:abstractNum>
-  <w:abstractNum w:abstractNumId="15">
+  <w:abstractNum w:abstractNumId="18">
+    <w:nsid w:val="5475421C"/>
+    <w:multiLevelType w:val="hybridMultilevel"/>
+    <w:tmpl w:val="E982C940"/>
+    <w:lvl w:ilvl="0" w:tplc="04090009">
+      <w:start w:val="1"/>
+      <w:numFmt w:val="bullet"/>
+      <w:lvlText w:val=""/>
+      <w:lvlJc w:val="left"/>
+      <w:pPr>
+        <w:ind w:left="1440" w:hanging="360"/>
+      </w:pPr>
+      <w:rPr>
+        <w:rFonts w:ascii="Wingdings" w:hAnsi="Wingdings" w:hint="default"/>
+      </w:rPr>
+    </w:lvl>
+    <w:lvl w:ilvl="1" w:tplc="04090003" w:tentative="1">
+      <w:start w:val="1"/>
+      <w:numFmt w:val="bullet"/>
+      <w:lvlText w:val="o"/>
+      <w:lvlJc w:val="left"/>
+      <w:pPr>
+        <w:ind w:left="2160" w:hanging="360"/>
+      </w:pPr>
+      <w:rPr>
+        <w:rFonts w:ascii="Courier New" w:hAnsi="Courier New" w:cs="Courier New" w:hint="default"/>
+      </w:rPr>
+    </w:lvl>
+    <w:lvl w:ilvl="2" w:tplc="04090005" w:tentative="1">
+      <w:start w:val="1"/>
+      <w:numFmt w:val="bullet"/>
+      <w:lvlText w:val=""/>
+      <w:lvlJc w:val="left"/>
+      <w:pPr>
+        <w:ind w:left="2880" w:hanging="360"/>
+      </w:pPr>
+      <w:rPr>
+        <w:rFonts w:ascii="Wingdings" w:hAnsi="Wingdings" w:hint="default"/>
+      </w:rPr>
+    </w:lvl>
+    <w:lvl w:ilvl="3" w:tplc="04090001" w:tentative="1">
+      <w:start w:val="1"/>
+      <w:numFmt w:val="bullet"/>
+      <w:lvlText w:val=""/>
+      <w:lvlJc w:val="left"/>
+      <w:pPr>
+        <w:ind w:left="3600" w:hanging="360"/>
+      </w:pPr>
+      <w:rPr>
+        <w:rFonts w:ascii="Symbol" w:hAnsi="Symbol" w:hint="default"/>
+      </w:rPr>
+    </w:lvl>
+    <w:lvl w:ilvl="4" w:tplc="04090003" w:tentative="1">
+      <w:start w:val="1"/>
+      <w:numFmt w:val="bullet"/>
+      <w:lvlText w:val="o"/>
+      <w:lvlJc w:val="left"/>
+      <w:pPr>
+        <w:ind w:left="4320" w:hanging="360"/>
+      </w:pPr>
+      <w:rPr>
+        <w:rFonts w:ascii="Courier New" w:hAnsi="Courier New" w:cs="Courier New" w:hint="default"/>
+      </w:rPr>
+    </w:lvl>
+    <w:lvl w:ilvl="5" w:tplc="04090005" w:tentative="1">
+      <w:start w:val="1"/>
+      <w:numFmt w:val="bullet"/>
+      <w:lvlText w:val=""/>
+      <w:lvlJc w:val="left"/>
+      <w:pPr>
+        <w:ind w:left="5040" w:hanging="360"/>
+      </w:pPr>
+      <w:rPr>
+        <w:rFonts w:ascii="Wingdings" w:hAnsi="Wingdings" w:hint="default"/>
+      </w:rPr>
+    </w:lvl>
+    <w:lvl w:ilvl="6" w:tplc="04090001" w:tentative="1">
+      <w:start w:val="1"/>
+      <w:numFmt w:val="bullet"/>
+      <w:lvlText w:val=""/>
+      <w:lvlJc w:val="left"/>
+      <w:pPr>
+        <w:ind w:left="5760" w:hanging="360"/>
+      </w:pPr>
+      <w:rPr>
+        <w:rFonts w:ascii="Symbol" w:hAnsi="Symbol" w:hint="default"/>
+      </w:rPr>
+    </w:lvl>
+    <w:lvl w:ilvl="7" w:tplc="04090003" w:tentative="1">
+      <w:start w:val="1"/>
+      <w:numFmt w:val="bullet"/>
+      <w:lvlText w:val="o"/>
+      <w:lvlJc w:val="left"/>
+      <w:pPr>
+        <w:ind w:left="6480" w:hanging="360"/>
+      </w:pPr>
+      <w:rPr>
+        <w:rFonts w:ascii="Courier New" w:hAnsi="Courier New" w:cs="Courier New" w:hint="default"/>
+      </w:rPr>
+    </w:lvl>
+    <w:lvl w:ilvl="8" w:tplc="04090005" w:tentative="1">
+      <w:start w:val="1"/>
+      <w:numFmt w:val="bullet"/>
+      <w:lvlText w:val=""/>
+      <w:lvlJc w:val="left"/>
+      <w:pPr>
+        <w:ind w:left="7200" w:hanging="360"/>
+      </w:pPr>
+      <w:rPr>
+        <w:rFonts w:ascii="Wingdings" w:hAnsi="Wingdings" w:hint="default"/>
+      </w:rPr>
+    </w:lvl>
+  </w:abstractNum>
+  <w:abstractNum w:abstractNumId="19">
     <w:nsid w:val="556009BF"/>
     <w:multiLevelType w:val="hybridMultilevel"/>
     <w:tmpl w:val="236673F4"/>
@@ -9824,7 +10800,7 @@
       </w:rPr>
     </w:lvl>
   </w:abstractNum>
-  <w:abstractNum w:abstractNumId="16">
+  <w:abstractNum w:abstractNumId="20">
     <w:nsid w:val="64B95CA6"/>
     <w:multiLevelType w:val="hybridMultilevel"/>
     <w:tmpl w:val="22FC7A98"/>
@@ -9937,7 +10913,120 @@
       </w:rPr>
     </w:lvl>
   </w:abstractNum>
-  <w:abstractNum w:abstractNumId="17">
+  <w:abstractNum w:abstractNumId="21">
+    <w:nsid w:val="73EC64D9"/>
+    <w:multiLevelType w:val="hybridMultilevel"/>
+    <w:tmpl w:val="414A0546"/>
+    <w:lvl w:ilvl="0" w:tplc="04090009">
+      <w:start w:val="1"/>
+      <w:numFmt w:val="bullet"/>
+      <w:lvlText w:val=""/>
+      <w:lvlJc w:val="left"/>
+      <w:pPr>
+        <w:ind w:left="720" w:hanging="360"/>
+      </w:pPr>
+      <w:rPr>
+        <w:rFonts w:ascii="Wingdings" w:hAnsi="Wingdings" w:hint="default"/>
+      </w:rPr>
+    </w:lvl>
+    <w:lvl w:ilvl="1" w:tplc="04090009">
+      <w:start w:val="1"/>
+      <w:numFmt w:val="bullet"/>
+      <w:lvlText w:val=""/>
+      <w:lvlJc w:val="left"/>
+      <w:pPr>
+        <w:ind w:left="1440" w:hanging="360"/>
+      </w:pPr>
+      <w:rPr>
+        <w:rFonts w:ascii="Wingdings" w:hAnsi="Wingdings" w:hint="default"/>
+      </w:rPr>
+    </w:lvl>
+    <w:lvl w:ilvl="2" w:tplc="04090005" w:tentative="1">
+      <w:start w:val="1"/>
+      <w:numFmt w:val="bullet"/>
+      <w:lvlText w:val=""/>
+      <w:lvlJc w:val="left"/>
+      <w:pPr>
+        <w:ind w:left="2160" w:hanging="360"/>
+      </w:pPr>
+      <w:rPr>
+        <w:rFonts w:ascii="Wingdings" w:hAnsi="Wingdings" w:hint="default"/>
+      </w:rPr>
+    </w:lvl>
+    <w:lvl w:ilvl="3" w:tplc="04090001" w:tentative="1">
+      <w:start w:val="1"/>
+      <w:numFmt w:val="bullet"/>
+      <w:lvlText w:val=""/>
+      <w:lvlJc w:val="left"/>
+      <w:pPr>
+        <w:ind w:left="2880" w:hanging="360"/>
+      </w:pPr>
+      <w:rPr>
+        <w:rFonts w:ascii="Symbol" w:hAnsi="Symbol" w:hint="default"/>
+      </w:rPr>
+    </w:lvl>
+    <w:lvl w:ilvl="4" w:tplc="04090003" w:tentative="1">
+      <w:start w:val="1"/>
+      <w:numFmt w:val="bullet"/>
+      <w:lvlText w:val="o"/>
+      <w:lvlJc w:val="left"/>
+      <w:pPr>
+        <w:ind w:left="3600" w:hanging="360"/>
+      </w:pPr>
+      <w:rPr>
+        <w:rFonts w:ascii="Courier New" w:hAnsi="Courier New" w:cs="Courier New" w:hint="default"/>
+      </w:rPr>
+    </w:lvl>
+    <w:lvl w:ilvl="5" w:tplc="04090005" w:tentative="1">
+      <w:start w:val="1"/>
+      <w:numFmt w:val="bullet"/>
+      <w:lvlText w:val=""/>
+      <w:lvlJc w:val="left"/>
+      <w:pPr>
+        <w:ind w:left="4320" w:hanging="360"/>
+      </w:pPr>
+      <w:rPr>
+        <w:rFonts w:ascii="Wingdings" w:hAnsi="Wingdings" w:hint="default"/>
+      </w:rPr>
+    </w:lvl>
+    <w:lvl w:ilvl="6" w:tplc="04090001" w:tentative="1">
+      <w:start w:val="1"/>
+      <w:numFmt w:val="bullet"/>
+      <w:lvlText w:val=""/>
+      <w:lvlJc w:val="left"/>
+      <w:pPr>
+        <w:ind w:left="5040" w:hanging="360"/>
+      </w:pPr>
+      <w:rPr>
+        <w:rFonts w:ascii="Symbol" w:hAnsi="Symbol" w:hint="default"/>
+      </w:rPr>
+    </w:lvl>
+    <w:lvl w:ilvl="7" w:tplc="04090003" w:tentative="1">
+      <w:start w:val="1"/>
+      <w:numFmt w:val="bullet"/>
+      <w:lvlText w:val="o"/>
+      <w:lvlJc w:val="left"/>
+      <w:pPr>
+        <w:ind w:left="5760" w:hanging="360"/>
+      </w:pPr>
+      <w:rPr>
+        <w:rFonts w:ascii="Courier New" w:hAnsi="Courier New" w:cs="Courier New" w:hint="default"/>
+      </w:rPr>
+    </w:lvl>
+    <w:lvl w:ilvl="8" w:tplc="04090005" w:tentative="1">
+      <w:start w:val="1"/>
+      <w:numFmt w:val="bullet"/>
+      <w:lvlText w:val=""/>
+      <w:lvlJc w:val="left"/>
+      <w:pPr>
+        <w:ind w:left="6480" w:hanging="360"/>
+      </w:pPr>
+      <w:rPr>
+        <w:rFonts w:ascii="Wingdings" w:hAnsi="Wingdings" w:hint="default"/>
+      </w:rPr>
+    </w:lvl>
+  </w:abstractNum>
+  <w:abstractNum w:abstractNumId="22">
     <w:nsid w:val="757434D4"/>
     <w:multiLevelType w:val="hybridMultilevel"/>
     <w:tmpl w:val="BF2ED45E"/>
@@ -10050,7 +11139,7 @@
       </w:rPr>
     </w:lvl>
   </w:abstractNum>
-  <w:abstractNum w:abstractNumId="18">
+  <w:abstractNum w:abstractNumId="23">
     <w:nsid w:val="758E2340"/>
     <w:multiLevelType w:val="hybridMultilevel"/>
     <w:tmpl w:val="0296A9E6"/>
@@ -10163,7 +11252,7 @@
       </w:rPr>
     </w:lvl>
   </w:abstractNum>
-  <w:abstractNum w:abstractNumId="19">
+  <w:abstractNum w:abstractNumId="24">
     <w:nsid w:val="76B679D0"/>
     <w:multiLevelType w:val="hybridMultilevel"/>
     <w:tmpl w:val="F5486D68"/>
@@ -10276,16 +11365,16 @@
     </w:lvl>
   </w:abstractNum>
   <w:num w:numId="1">
+    <w:abstractNumId w:val="22"/>
+  </w:num>
+  <w:num w:numId="2">
     <w:abstractNumId w:val="17"/>
   </w:num>
-  <w:num w:numId="2">
+  <w:num w:numId="3">
     <w:abstractNumId w:val="14"/>
   </w:num>
-  <w:num w:numId="3">
+  <w:num w:numId="4">
     <w:abstractNumId w:val="12"/>
-  </w:num>
-  <w:num w:numId="4">
-    <w:abstractNumId w:val="10"/>
   </w:num>
   <w:num w:numId="5">
     <w:abstractNumId w:val="2"/>
@@ -10300,7 +11389,7 @@
     <w:abstractNumId w:val="3"/>
   </w:num>
   <w:num w:numId="9">
-    <w:abstractNumId w:val="16"/>
+    <w:abstractNumId w:val="20"/>
   </w:num>
   <w:num w:numId="10">
     <w:abstractNumId w:val="5"/>
@@ -10309,31 +11398,46 @@
     <w:abstractNumId w:val="4"/>
   </w:num>
   <w:num w:numId="12">
-    <w:abstractNumId w:val="11"/>
+    <w:abstractNumId w:val="13"/>
   </w:num>
   <w:num w:numId="13">
-    <w:abstractNumId w:val="13"/>
+    <w:abstractNumId w:val="16"/>
   </w:num>
   <w:num w:numId="14">
-    <w:abstractNumId w:val="19"/>
+    <w:abstractNumId w:val="24"/>
   </w:num>
   <w:num w:numId="15">
     <w:abstractNumId w:val="6"/>
   </w:num>
   <w:num w:numId="16">
+    <w:abstractNumId w:val="19"/>
+  </w:num>
+  <w:num w:numId="17">
+    <w:abstractNumId w:val="23"/>
+  </w:num>
+  <w:num w:numId="18">
+    <w:abstractNumId w:val="9"/>
+  </w:num>
+  <w:num w:numId="19">
+    <w:abstractNumId w:val="10"/>
+  </w:num>
+  <w:num w:numId="20">
+    <w:abstractNumId w:val="11"/>
+  </w:num>
+  <w:num w:numId="21">
+    <w:abstractNumId w:val="7"/>
+  </w:num>
+  <w:num w:numId="22">
+    <w:abstractNumId w:val="18"/>
+  </w:num>
+  <w:num w:numId="23">
+    <w:abstractNumId w:val="8"/>
+  </w:num>
+  <w:num w:numId="24">
     <w:abstractNumId w:val="15"/>
   </w:num>
-  <w:num w:numId="17">
-    <w:abstractNumId w:val="18"/>
-  </w:num>
-  <w:num w:numId="18">
-    <w:abstractNumId w:val="7"/>
-  </w:num>
-  <w:num w:numId="19">
-    <w:abstractNumId w:val="8"/>
-  </w:num>
-  <w:num w:numId="20">
-    <w:abstractNumId w:val="9"/>
+  <w:num w:numId="25">
+    <w:abstractNumId w:val="21"/>
   </w:num>
 </w:numbering>
 </file>
@@ -11380,7 +12484,7 @@
 </file>
 
 <file path=customXml/itemProps1.xml><?xml version="1.0" encoding="utf-8"?>
-<ds:datastoreItem xmlns:ds="http://schemas.openxmlformats.org/officeDocument/2006/customXml" ds:itemID="{34A8E98A-BDEA-4DDD-9B04-54A5BC27D54B}">
+<ds:datastoreItem xmlns:ds="http://schemas.openxmlformats.org/officeDocument/2006/customXml" ds:itemID="{53AAFD1B-1985-4EE9-AD45-3676F2896D2C}">
   <ds:schemaRefs>
     <ds:schemaRef ds:uri="http://schemas.openxmlformats.org/officeDocument/2006/bibliography"/>
   </ds:schemaRefs>
